--- a/Documentation.docx
+++ b/Documentation.docx
@@ -85,6 +85,50 @@
           <w:szCs w:val="24"/>
         </w:rPr>
       </w:pPr>
+      <w:r>
+        <w:rPr>
+          <w:rFonts w:ascii="Times New Roman" w:hAnsi="Times New Roman" w:cs="Times New Roman"/>
+          <w:sz w:val="24"/>
+          <w:szCs w:val="24"/>
+        </w:rPr>
+        <w:t>The most significant sense in the human body is vision. It enables one to assess and comprehend one's environment. At least 280 million individuals are visually challenged or visually impaired, according to data obtained from the WHO. One's daily activities may be hampered by vision issues. Examples of these difficulties include reading text, crossing streets, and recognizing items in daily life. Although they can learn other coping mechanisms, they encounter certain navigational challenges and social awkwardness.</w:t>
+      </w:r>
+    </w:p>
+    <w:p>
+      <w:pPr>
+        <w:spacing w:line="360" w:lineRule="auto"/>
+        <w:rPr>
+          <w:rFonts w:ascii="Times New Roman" w:hAnsi="Times New Roman" w:cs="Times New Roman"/>
+          <w:sz w:val="24"/>
+          <w:szCs w:val="24"/>
+        </w:rPr>
+      </w:pPr>
+      <w:r>
+        <w:rPr>
+          <w:rFonts w:ascii="Times New Roman" w:hAnsi="Times New Roman" w:cs="Times New Roman"/>
+          <w:sz w:val="24"/>
+          <w:szCs w:val="24"/>
+        </w:rPr>
+        <w:t>For instance, people have trouble locating a certain room in a strange setting. It can be challenging for persons who are visually impaired to tell during a discussion whether someone is speaking to them directly or to someone else. To assist those who are blind, a straightforward Android application called "</w:t>
+      </w:r>
+      <w:r>
+        <w:rPr>
+          <w:rFonts w:ascii="Times New Roman" w:hAnsi="Times New Roman" w:cs="Times New Roman"/>
+          <w:i/>
+          <w:iCs/>
+          <w:sz w:val="24"/>
+          <w:szCs w:val="24"/>
+        </w:rPr>
+        <w:t>Object Identifier</w:t>
+      </w:r>
+      <w:r>
+        <w:rPr>
+          <w:rFonts w:ascii="Times New Roman" w:hAnsi="Times New Roman" w:cs="Times New Roman"/>
+          <w:sz w:val="24"/>
+          <w:szCs w:val="24"/>
+        </w:rPr>
+        <w:t>" that detects objects is the basis of the suggested solution. With the aid of a smartphone camera and object detection, this application aims to mimic the human eye.</w:t>
+      </w:r>
     </w:p>
     <w:p>
       <w:pPr>

--- a/Documentation.docx
+++ b/Documentation.docx
@@ -36,25 +36,7 @@
           <w:sz w:val="24"/>
           <w:szCs w:val="24"/>
         </w:rPr>
-        <w:t xml:space="preserve">Real-time object detection and audio output are difficult tasks to accomplish. This project outlines a straightforward android app that will aid blind persons in understanding their environment. The phone's camera records details about the environment, and TensorFlow's Object Detection API uses that information to do real-time object recognition. The text-to-speech library for Android is then used to transform the recognized objects to audio output. Offline computation of complicated algorithms is simple using </w:t>
-      </w:r>
-      <w:proofErr w:type="spellStart"/>
-      <w:r>
-        <w:rPr>
-          <w:rFonts w:ascii="Times New Roman" w:hAnsi="Times New Roman" w:cs="Times New Roman"/>
-          <w:sz w:val="24"/>
-          <w:szCs w:val="24"/>
-        </w:rPr>
-        <w:t>Tensorflow</w:t>
-      </w:r>
-      <w:proofErr w:type="spellEnd"/>
-      <w:r>
-        <w:rPr>
-          <w:rFonts w:ascii="Times New Roman" w:hAnsi="Times New Roman" w:cs="Times New Roman"/>
-          <w:sz w:val="24"/>
-          <w:szCs w:val="24"/>
-        </w:rPr>
-        <w:t xml:space="preserve"> Lite. The proposed system's overall accuracy was discovered to be around 90%.</w:t>
+        <w:t>Real-time object detection and audio output are difficult tasks to accomplish. This project outlines a straightforward android app that will aid blind persons in understanding their environment. The phone's camera records details about the environment, and TensorFlow's Object Detection API uses that information to do real-time object recognition. The text-to-speech library for Android is then used to transform the recognized objects to audio output. Offline computation of complicated algorithms is simple using Tensorflow Lite. The proposed system's overall accuracy was discovered to be around 90%.</w:t>
       </w:r>
     </w:p>
     <w:p>
@@ -158,6 +140,115 @@
           <w:szCs w:val="24"/>
         </w:rPr>
       </w:pPr>
+      <w:r>
+        <w:rPr>
+          <w:rFonts w:ascii="Times New Roman" w:hAnsi="Times New Roman" w:cs="Times New Roman"/>
+          <w:sz w:val="24"/>
+          <w:szCs w:val="24"/>
+        </w:rPr>
+        <w:t>The main aim is to</w:t>
+      </w:r>
+      <w:r>
+        <w:rPr>
+          <w:rFonts w:ascii="Times New Roman" w:hAnsi="Times New Roman" w:cs="Times New Roman"/>
+          <w:sz w:val="24"/>
+          <w:szCs w:val="24"/>
+        </w:rPr>
+        <w:t xml:space="preserve"> develop an </w:t>
+      </w:r>
+      <w:r>
+        <w:rPr>
+          <w:rFonts w:ascii="Times New Roman" w:hAnsi="Times New Roman" w:cs="Times New Roman"/>
+          <w:sz w:val="24"/>
+          <w:szCs w:val="24"/>
+        </w:rPr>
+        <w:t>a</w:t>
+      </w:r>
+      <w:r>
+        <w:rPr>
+          <w:rFonts w:ascii="Times New Roman" w:hAnsi="Times New Roman" w:cs="Times New Roman"/>
+          <w:sz w:val="24"/>
+          <w:szCs w:val="24"/>
+        </w:rPr>
+        <w:t>ndroid app that can recognize object.</w:t>
+      </w:r>
+      <w:r>
+        <w:rPr>
+          <w:rFonts w:ascii="Times New Roman" w:hAnsi="Times New Roman" w:cs="Times New Roman"/>
+          <w:sz w:val="24"/>
+          <w:szCs w:val="24"/>
+        </w:rPr>
+        <w:t xml:space="preserve"> And the objectives are:</w:t>
+      </w:r>
+    </w:p>
+    <w:p>
+      <w:pPr>
+        <w:pStyle w:val="ListParagraph"/>
+        <w:numPr>
+          <w:ilvl w:val="0"/>
+          <w:numId w:val="1"/>
+        </w:numPr>
+        <w:spacing w:line="360" w:lineRule="auto"/>
+        <w:rPr>
+          <w:rFonts w:ascii="Times New Roman" w:hAnsi="Times New Roman" w:cs="Times New Roman"/>
+          <w:sz w:val="24"/>
+          <w:szCs w:val="24"/>
+        </w:rPr>
+      </w:pPr>
+      <w:r>
+        <w:rPr>
+          <w:rFonts w:ascii="Times New Roman" w:hAnsi="Times New Roman" w:cs="Times New Roman"/>
+          <w:sz w:val="24"/>
+          <w:szCs w:val="24"/>
+        </w:rPr>
+        <w:t>Develop a system for object recognition using machine learning to empower the visually impaired.</w:t>
+      </w:r>
+    </w:p>
+    <w:p>
+      <w:pPr>
+        <w:pStyle w:val="ListParagraph"/>
+        <w:numPr>
+          <w:ilvl w:val="0"/>
+          <w:numId w:val="1"/>
+        </w:numPr>
+        <w:spacing w:line="360" w:lineRule="auto"/>
+        <w:rPr>
+          <w:rFonts w:ascii="Times New Roman" w:hAnsi="Times New Roman" w:cs="Times New Roman"/>
+          <w:sz w:val="24"/>
+          <w:szCs w:val="24"/>
+        </w:rPr>
+      </w:pPr>
+      <w:r>
+        <w:rPr>
+          <w:rFonts w:ascii="Times New Roman" w:hAnsi="Times New Roman" w:cs="Times New Roman"/>
+          <w:sz w:val="24"/>
+          <w:szCs w:val="24"/>
+        </w:rPr>
+        <w:t>Implement an object recognition system that can recognize objects.</w:t>
+      </w:r>
+    </w:p>
+    <w:p>
+      <w:pPr>
+        <w:pStyle w:val="ListParagraph"/>
+        <w:numPr>
+          <w:ilvl w:val="0"/>
+          <w:numId w:val="1"/>
+        </w:numPr>
+        <w:spacing w:line="360" w:lineRule="auto"/>
+        <w:rPr>
+          <w:rFonts w:ascii="Times New Roman" w:hAnsi="Times New Roman" w:cs="Times New Roman"/>
+          <w:sz w:val="24"/>
+          <w:szCs w:val="24"/>
+        </w:rPr>
+      </w:pPr>
+      <w:r>
+        <w:rPr>
+          <w:rFonts w:ascii="Times New Roman" w:hAnsi="Times New Roman" w:cs="Times New Roman"/>
+          <w:sz w:val="24"/>
+          <w:szCs w:val="24"/>
+        </w:rPr>
+        <w:t>Develop and train AI models with Tensorflow.</w:t>
+      </w:r>
     </w:p>
     <w:p>
       <w:pPr>
@@ -175,6 +266,7 @@
           <w:sz w:val="24"/>
           <w:szCs w:val="24"/>
         </w:rPr>
+        <w:lastRenderedPageBreak/>
         <w:t>Scope</w:t>
       </w:r>
     </w:p>
@@ -225,6 +317,100 @@
     </w:sectPr>
   </w:body>
 </w:document>
+</file>
+
+<file path=word/numbering.xml><?xml version="1.0" encoding="utf-8"?>
+<w:numbering xmlns:wpc="http://schemas.microsoft.com/office/word/2010/wordprocessingCanvas" xmlns:cx="http://schemas.microsoft.com/office/drawing/2014/chartex" xmlns:cx1="http://schemas.microsoft.com/office/drawing/2015/9/8/chartex" xmlns:cx2="http://schemas.microsoft.com/office/drawing/2015/10/21/chartex" xmlns:cx3="http://schemas.microsoft.com/office/drawing/2016/5/9/chartex" xmlns:cx4="http://schemas.microsoft.com/office/drawing/2016/5/10/chartex" xmlns:cx5="http://schemas.microsoft.com/office/drawing/2016/5/11/chartex" xmlns:cx6="http://schemas.microsoft.com/office/drawing/2016/5/12/chartex" xmlns:cx7="http://schemas.microsoft.com/office/drawing/2016/5/13/chartex" xmlns:cx8="http://schemas.microsoft.com/office/drawing/2016/5/14/chartex" xmlns:mc="http://schemas.openxmlformats.org/markup-compatibility/2006" xmlns:aink="http://schemas.microsoft.com/office/drawing/2016/ink" xmlns:am3d="http://schemas.microsoft.com/office/drawing/2017/model3d" xmlns:o="urn:schemas-microsoft-com:office:office" xmlns:oel="http://schemas.microsoft.com/office/2019/extlst" xmlns:r="http://schemas.openxmlformats.org/officeDocument/2006/relationships" xmlns:m="http://schemas.openxmlformats.org/officeDocument/2006/math" xmlns:v="urn:schemas-microsoft-com:vml" xmlns:wp14="http://schemas.microsoft.com/office/word/2010/wordprocessingDrawing" xmlns:wp="http://schemas.openxmlformats.org/drawingml/2006/wordprocessingDrawing" xmlns:w10="urn:schemas-microsoft-com:office:word" xmlns:w="http://schemas.openxmlformats.org/wordprocessingml/2006/main" xmlns:w14="http://schemas.microsoft.com/office/word/2010/wordml" xmlns:w15="http://schemas.microsoft.com/office/word/2012/wordml" xmlns:w16cex="http://schemas.microsoft.com/office/word/2018/wordml/cex" xmlns:w16cid="http://schemas.microsoft.com/office/word/2016/wordml/cid" xmlns:w16="http://schemas.microsoft.com/office/word/2018/wordml" xmlns:w16sdtdh="http://schemas.microsoft.com/office/word/2020/wordml/sdtdatahash" xmlns:w16se="http://schemas.microsoft.com/office/word/2015/wordml/symex" xmlns:wpg="http://schemas.microsoft.com/office/word/2010/wordprocessingGroup" xmlns:wpi="http://schemas.microsoft.com/office/word/2010/wordprocessingInk" xmlns:wne="http://schemas.microsoft.com/office/word/2006/wordml" xmlns:wps="http://schemas.microsoft.com/office/word/2010/wordprocessingShape" mc:Ignorable="w14 w15 w16se w16cid w16 w16cex w16sdtdh wp14">
+  <w:abstractNum w:abstractNumId="0" w15:restartNumberingAfterBreak="0">
+    <w:nsid w:val="0638335F"/>
+    <w:multiLevelType w:val="hybridMultilevel"/>
+    <w:tmpl w:val="2330650A"/>
+    <w:lvl w:ilvl="0" w:tplc="0409000F">
+      <w:start w:val="1"/>
+      <w:numFmt w:val="decimal"/>
+      <w:lvlText w:val="%1."/>
+      <w:lvlJc w:val="left"/>
+      <w:pPr>
+        <w:ind w:left="720" w:hanging="360"/>
+      </w:pPr>
+    </w:lvl>
+    <w:lvl w:ilvl="1" w:tplc="04090019" w:tentative="1">
+      <w:start w:val="1"/>
+      <w:numFmt w:val="lowerLetter"/>
+      <w:lvlText w:val="%2."/>
+      <w:lvlJc w:val="left"/>
+      <w:pPr>
+        <w:ind w:left="1440" w:hanging="360"/>
+      </w:pPr>
+    </w:lvl>
+    <w:lvl w:ilvl="2" w:tplc="0409001B" w:tentative="1">
+      <w:start w:val="1"/>
+      <w:numFmt w:val="lowerRoman"/>
+      <w:lvlText w:val="%3."/>
+      <w:lvlJc w:val="right"/>
+      <w:pPr>
+        <w:ind w:left="2160" w:hanging="180"/>
+      </w:pPr>
+    </w:lvl>
+    <w:lvl w:ilvl="3" w:tplc="0409000F" w:tentative="1">
+      <w:start w:val="1"/>
+      <w:numFmt w:val="decimal"/>
+      <w:lvlText w:val="%4."/>
+      <w:lvlJc w:val="left"/>
+      <w:pPr>
+        <w:ind w:left="2880" w:hanging="360"/>
+      </w:pPr>
+    </w:lvl>
+    <w:lvl w:ilvl="4" w:tplc="04090019" w:tentative="1">
+      <w:start w:val="1"/>
+      <w:numFmt w:val="lowerLetter"/>
+      <w:lvlText w:val="%5."/>
+      <w:lvlJc w:val="left"/>
+      <w:pPr>
+        <w:ind w:left="3600" w:hanging="360"/>
+      </w:pPr>
+    </w:lvl>
+    <w:lvl w:ilvl="5" w:tplc="0409001B" w:tentative="1">
+      <w:start w:val="1"/>
+      <w:numFmt w:val="lowerRoman"/>
+      <w:lvlText w:val="%6."/>
+      <w:lvlJc w:val="right"/>
+      <w:pPr>
+        <w:ind w:left="4320" w:hanging="180"/>
+      </w:pPr>
+    </w:lvl>
+    <w:lvl w:ilvl="6" w:tplc="0409000F" w:tentative="1">
+      <w:start w:val="1"/>
+      <w:numFmt w:val="decimal"/>
+      <w:lvlText w:val="%7."/>
+      <w:lvlJc w:val="left"/>
+      <w:pPr>
+        <w:ind w:left="5040" w:hanging="360"/>
+      </w:pPr>
+    </w:lvl>
+    <w:lvl w:ilvl="7" w:tplc="04090019" w:tentative="1">
+      <w:start w:val="1"/>
+      <w:numFmt w:val="lowerLetter"/>
+      <w:lvlText w:val="%8."/>
+      <w:lvlJc w:val="left"/>
+      <w:pPr>
+        <w:ind w:left="5760" w:hanging="360"/>
+      </w:pPr>
+    </w:lvl>
+    <w:lvl w:ilvl="8" w:tplc="0409001B" w:tentative="1">
+      <w:start w:val="1"/>
+      <w:numFmt w:val="lowerRoman"/>
+      <w:lvlText w:val="%9."/>
+      <w:lvlJc w:val="right"/>
+      <w:pPr>
+        <w:ind w:left="6480" w:hanging="180"/>
+      </w:pPr>
+    </w:lvl>
+  </w:abstractNum>
+  <w:num w:numId="1" w16cid:durableId="952707975">
+    <w:abstractNumId w:val="0"/>
+  </w:num>
+</w:numbering>
 </file>
 
 <file path=word/styles.xml><?xml version="1.0" encoding="utf-8"?>
@@ -687,6 +873,17 @@
       <w:szCs w:val="32"/>
     </w:rPr>
   </w:style>
+  <w:style w:type="paragraph" w:styleId="ListParagraph">
+    <w:name w:val="List Paragraph"/>
+    <w:basedOn w:val="Normal"/>
+    <w:uiPriority w:val="34"/>
+    <w:qFormat/>
+    <w:rsid w:val="004E40EB"/>
+    <w:pPr>
+      <w:ind w:left="720"/>
+      <w:contextualSpacing/>
+    </w:pPr>
+  </w:style>
 </w:styles>
 </file>
 

--- a/Documentation.docx
+++ b/Documentation.docx
@@ -36,7 +36,25 @@
           <w:sz w:val="24"/>
           <w:szCs w:val="24"/>
         </w:rPr>
-        <w:t>Real-time object detection and audio output are difficult tasks to accomplish. This project outlines a straightforward android app that will aid blind persons in understanding their environment. The phone's camera records details about the environment, and TensorFlow's Object Detection API uses that information to do real-time object recognition. The text-to-speech library for Android is then used to transform the recognized objects to audio output. Offline computation of complicated algorithms is simple using Tensorflow Lite. The proposed system's overall accuracy was discovered to be around 90%.</w:t>
+        <w:t xml:space="preserve">Real-time object detection and audio output are difficult tasks to accomplish. This project outlines a straightforward android app that will aid blind persons in understanding their environment. The phone's camera records details about the environment, and TensorFlow's Object Detection API uses that information to do real-time object recognition. The text-to-speech library for Android is then used to transform the recognized objects to audio output. Offline computation of complicated algorithms is simple using </w:t>
+      </w:r>
+      <w:proofErr w:type="spellStart"/>
+      <w:r>
+        <w:rPr>
+          <w:rFonts w:ascii="Times New Roman" w:hAnsi="Times New Roman" w:cs="Times New Roman"/>
+          <w:sz w:val="24"/>
+          <w:szCs w:val="24"/>
+        </w:rPr>
+        <w:t>Tensorflow</w:t>
+      </w:r>
+      <w:proofErr w:type="spellEnd"/>
+      <w:r>
+        <w:rPr>
+          <w:rFonts w:ascii="Times New Roman" w:hAnsi="Times New Roman" w:cs="Times New Roman"/>
+          <w:sz w:val="24"/>
+          <w:szCs w:val="24"/>
+        </w:rPr>
+        <w:t xml:space="preserve"> Lite. The proposed system's overall accuracy was discovered to be around 90%.</w:t>
       </w:r>
     </w:p>
     <w:p>
@@ -247,7 +265,25 @@
           <w:sz w:val="24"/>
           <w:szCs w:val="24"/>
         </w:rPr>
-        <w:t>Develop and train AI models with Tensorflow.</w:t>
+        <w:t xml:space="preserve">Develop and train AI models with </w:t>
+      </w:r>
+      <w:proofErr w:type="spellStart"/>
+      <w:r>
+        <w:rPr>
+          <w:rFonts w:ascii="Times New Roman" w:hAnsi="Times New Roman" w:cs="Times New Roman"/>
+          <w:sz w:val="24"/>
+          <w:szCs w:val="24"/>
+        </w:rPr>
+        <w:t>Tensorflow</w:t>
+      </w:r>
+      <w:proofErr w:type="spellEnd"/>
+      <w:r>
+        <w:rPr>
+          <w:rFonts w:ascii="Times New Roman" w:hAnsi="Times New Roman" w:cs="Times New Roman"/>
+          <w:sz w:val="24"/>
+          <w:szCs w:val="24"/>
+        </w:rPr>
+        <w:t>.</w:t>
       </w:r>
     </w:p>
     <w:p>
@@ -273,12 +309,64 @@
     <w:p>
       <w:pPr>
         <w:spacing w:line="360" w:lineRule="auto"/>
-        <w:rPr>
-          <w:rFonts w:ascii="Times New Roman" w:hAnsi="Times New Roman" w:cs="Times New Roman"/>
-          <w:sz w:val="24"/>
-          <w:szCs w:val="24"/>
-        </w:rPr>
-      </w:pPr>
+      </w:pPr>
+      <w:r>
+        <w:t>The scope of the proposed system is as follows:</w:t>
+      </w:r>
+    </w:p>
+    <w:p>
+      <w:pPr>
+        <w:pStyle w:val="ListParagraph"/>
+        <w:numPr>
+          <w:ilvl w:val="0"/>
+          <w:numId w:val="3"/>
+        </w:numPr>
+        <w:spacing w:line="360" w:lineRule="auto"/>
+        <w:rPr>
+          <w:rFonts w:ascii="Times New Roman" w:hAnsi="Times New Roman" w:cs="Times New Roman"/>
+          <w:sz w:val="24"/>
+          <w:szCs w:val="24"/>
+        </w:rPr>
+      </w:pPr>
+      <w:r>
+        <w:t>Users can accurately identify objects they encounter in their daily lives without the aid of vision.</w:t>
+      </w:r>
+    </w:p>
+    <w:p>
+      <w:pPr>
+        <w:pStyle w:val="ListParagraph"/>
+        <w:numPr>
+          <w:ilvl w:val="0"/>
+          <w:numId w:val="3"/>
+        </w:numPr>
+        <w:spacing w:line="360" w:lineRule="auto"/>
+        <w:rPr>
+          <w:rFonts w:ascii="Times New Roman" w:hAnsi="Times New Roman" w:cs="Times New Roman"/>
+          <w:sz w:val="24"/>
+          <w:szCs w:val="24"/>
+        </w:rPr>
+      </w:pPr>
+      <w:r>
+        <w:t>It helps to understand and analyze the scene in the image.</w:t>
+      </w:r>
+    </w:p>
+    <w:p>
+      <w:pPr>
+        <w:pStyle w:val="ListParagraph"/>
+        <w:numPr>
+          <w:ilvl w:val="0"/>
+          <w:numId w:val="3"/>
+        </w:numPr>
+        <w:spacing w:line="360" w:lineRule="auto"/>
+        <w:rPr>
+          <w:rFonts w:ascii="Times New Roman" w:hAnsi="Times New Roman" w:cs="Times New Roman"/>
+          <w:sz w:val="24"/>
+          <w:szCs w:val="24"/>
+        </w:rPr>
+      </w:pPr>
+      <w:r>
+        <w:t>It can be used in augmented reality applications to detect objects in the real world and provide information about them.</w:t>
+      </w:r>
     </w:p>
     <w:p>
       <w:pPr>
@@ -407,8 +495,190 @@
       </w:pPr>
     </w:lvl>
   </w:abstractNum>
+  <w:abstractNum w:abstractNumId="1" w15:restartNumberingAfterBreak="0">
+    <w:nsid w:val="52780F0A"/>
+    <w:multiLevelType w:val="hybridMultilevel"/>
+    <w:tmpl w:val="9202BDFC"/>
+    <w:lvl w:ilvl="0" w:tplc="7820F9CC">
+      <w:start w:val="1"/>
+      <w:numFmt w:val="decimal"/>
+      <w:lvlText w:val="%1."/>
+      <w:lvlJc w:val="left"/>
+      <w:pPr>
+        <w:ind w:left="720" w:hanging="360"/>
+      </w:pPr>
+      <w:rPr>
+        <w:rFonts w:asciiTheme="minorHAnsi" w:hAnsiTheme="minorHAnsi" w:cstheme="minorBidi" w:hint="default"/>
+        <w:sz w:val="22"/>
+      </w:rPr>
+    </w:lvl>
+    <w:lvl w:ilvl="1" w:tplc="04090019" w:tentative="1">
+      <w:start w:val="1"/>
+      <w:numFmt w:val="lowerLetter"/>
+      <w:lvlText w:val="%2."/>
+      <w:lvlJc w:val="left"/>
+      <w:pPr>
+        <w:ind w:left="1440" w:hanging="360"/>
+      </w:pPr>
+    </w:lvl>
+    <w:lvl w:ilvl="2" w:tplc="0409001B" w:tentative="1">
+      <w:start w:val="1"/>
+      <w:numFmt w:val="lowerRoman"/>
+      <w:lvlText w:val="%3."/>
+      <w:lvlJc w:val="right"/>
+      <w:pPr>
+        <w:ind w:left="2160" w:hanging="180"/>
+      </w:pPr>
+    </w:lvl>
+    <w:lvl w:ilvl="3" w:tplc="0409000F" w:tentative="1">
+      <w:start w:val="1"/>
+      <w:numFmt w:val="decimal"/>
+      <w:lvlText w:val="%4."/>
+      <w:lvlJc w:val="left"/>
+      <w:pPr>
+        <w:ind w:left="2880" w:hanging="360"/>
+      </w:pPr>
+    </w:lvl>
+    <w:lvl w:ilvl="4" w:tplc="04090019" w:tentative="1">
+      <w:start w:val="1"/>
+      <w:numFmt w:val="lowerLetter"/>
+      <w:lvlText w:val="%5."/>
+      <w:lvlJc w:val="left"/>
+      <w:pPr>
+        <w:ind w:left="3600" w:hanging="360"/>
+      </w:pPr>
+    </w:lvl>
+    <w:lvl w:ilvl="5" w:tplc="0409001B" w:tentative="1">
+      <w:start w:val="1"/>
+      <w:numFmt w:val="lowerRoman"/>
+      <w:lvlText w:val="%6."/>
+      <w:lvlJc w:val="right"/>
+      <w:pPr>
+        <w:ind w:left="4320" w:hanging="180"/>
+      </w:pPr>
+    </w:lvl>
+    <w:lvl w:ilvl="6" w:tplc="0409000F" w:tentative="1">
+      <w:start w:val="1"/>
+      <w:numFmt w:val="decimal"/>
+      <w:lvlText w:val="%7."/>
+      <w:lvlJc w:val="left"/>
+      <w:pPr>
+        <w:ind w:left="5040" w:hanging="360"/>
+      </w:pPr>
+    </w:lvl>
+    <w:lvl w:ilvl="7" w:tplc="04090019" w:tentative="1">
+      <w:start w:val="1"/>
+      <w:numFmt w:val="lowerLetter"/>
+      <w:lvlText w:val="%8."/>
+      <w:lvlJc w:val="left"/>
+      <w:pPr>
+        <w:ind w:left="5760" w:hanging="360"/>
+      </w:pPr>
+    </w:lvl>
+    <w:lvl w:ilvl="8" w:tplc="0409001B" w:tentative="1">
+      <w:start w:val="1"/>
+      <w:numFmt w:val="lowerRoman"/>
+      <w:lvlText w:val="%9."/>
+      <w:lvlJc w:val="right"/>
+      <w:pPr>
+        <w:ind w:left="6480" w:hanging="180"/>
+      </w:pPr>
+    </w:lvl>
+  </w:abstractNum>
+  <w:abstractNum w:abstractNumId="2" w15:restartNumberingAfterBreak="0">
+    <w:nsid w:val="5DC92904"/>
+    <w:multiLevelType w:val="hybridMultilevel"/>
+    <w:tmpl w:val="8610B74E"/>
+    <w:lvl w:ilvl="0" w:tplc="0409000F">
+      <w:start w:val="1"/>
+      <w:numFmt w:val="decimal"/>
+      <w:lvlText w:val="%1."/>
+      <w:lvlJc w:val="left"/>
+      <w:pPr>
+        <w:ind w:left="720" w:hanging="360"/>
+      </w:pPr>
+    </w:lvl>
+    <w:lvl w:ilvl="1" w:tplc="04090019" w:tentative="1">
+      <w:start w:val="1"/>
+      <w:numFmt w:val="lowerLetter"/>
+      <w:lvlText w:val="%2."/>
+      <w:lvlJc w:val="left"/>
+      <w:pPr>
+        <w:ind w:left="1440" w:hanging="360"/>
+      </w:pPr>
+    </w:lvl>
+    <w:lvl w:ilvl="2" w:tplc="0409001B" w:tentative="1">
+      <w:start w:val="1"/>
+      <w:numFmt w:val="lowerRoman"/>
+      <w:lvlText w:val="%3."/>
+      <w:lvlJc w:val="right"/>
+      <w:pPr>
+        <w:ind w:left="2160" w:hanging="180"/>
+      </w:pPr>
+    </w:lvl>
+    <w:lvl w:ilvl="3" w:tplc="0409000F" w:tentative="1">
+      <w:start w:val="1"/>
+      <w:numFmt w:val="decimal"/>
+      <w:lvlText w:val="%4."/>
+      <w:lvlJc w:val="left"/>
+      <w:pPr>
+        <w:ind w:left="2880" w:hanging="360"/>
+      </w:pPr>
+    </w:lvl>
+    <w:lvl w:ilvl="4" w:tplc="04090019" w:tentative="1">
+      <w:start w:val="1"/>
+      <w:numFmt w:val="lowerLetter"/>
+      <w:lvlText w:val="%5."/>
+      <w:lvlJc w:val="left"/>
+      <w:pPr>
+        <w:ind w:left="3600" w:hanging="360"/>
+      </w:pPr>
+    </w:lvl>
+    <w:lvl w:ilvl="5" w:tplc="0409001B" w:tentative="1">
+      <w:start w:val="1"/>
+      <w:numFmt w:val="lowerRoman"/>
+      <w:lvlText w:val="%6."/>
+      <w:lvlJc w:val="right"/>
+      <w:pPr>
+        <w:ind w:left="4320" w:hanging="180"/>
+      </w:pPr>
+    </w:lvl>
+    <w:lvl w:ilvl="6" w:tplc="0409000F" w:tentative="1">
+      <w:start w:val="1"/>
+      <w:numFmt w:val="decimal"/>
+      <w:lvlText w:val="%7."/>
+      <w:lvlJc w:val="left"/>
+      <w:pPr>
+        <w:ind w:left="5040" w:hanging="360"/>
+      </w:pPr>
+    </w:lvl>
+    <w:lvl w:ilvl="7" w:tplc="04090019" w:tentative="1">
+      <w:start w:val="1"/>
+      <w:numFmt w:val="lowerLetter"/>
+      <w:lvlText w:val="%8."/>
+      <w:lvlJc w:val="left"/>
+      <w:pPr>
+        <w:ind w:left="5760" w:hanging="360"/>
+      </w:pPr>
+    </w:lvl>
+    <w:lvl w:ilvl="8" w:tplc="0409001B" w:tentative="1">
+      <w:start w:val="1"/>
+      <w:numFmt w:val="lowerRoman"/>
+      <w:lvlText w:val="%9."/>
+      <w:lvlJc w:val="right"/>
+      <w:pPr>
+        <w:ind w:left="6480" w:hanging="180"/>
+      </w:pPr>
+    </w:lvl>
+  </w:abstractNum>
   <w:num w:numId="1" w16cid:durableId="952707975">
     <w:abstractNumId w:val="0"/>
+  </w:num>
+  <w:num w:numId="2" w16cid:durableId="786197246">
+    <w:abstractNumId w:val="2"/>
+  </w:num>
+  <w:num w:numId="3" w16cid:durableId="1488941328">
+    <w:abstractNumId w:val="1"/>
   </w:num>
 </w:numbering>
 </file>
